--- a/R18/Ex2_aggrégations_multiples/Exercice Dev_programme.docx
+++ b/R18/Ex2_aggrégations_multiples/Exercice Dev_programme.docx
@@ -53,6 +53,9 @@
         <w:spacing w:line="360" w:lineRule="auto"/>
       </w:pPr>
       <w:r>
+        <w:rPr>
+          <w:noProof/>
+        </w:rPr>
         <w:drawing>
           <wp:inline distT="0" distB="0" distL="0" distR="0" wp14:anchorId="6B6BD609" wp14:editId="5D3E0086">
             <wp:extent cx="5612130" cy="4486910"/>
@@ -123,15 +126,7 @@
         <w:t>différents</w:t>
       </w:r>
       <w:r>
-        <w:t xml:space="preserve"> aspects du développement selon leur spécialité. Dans le projet, il y a essentiellement des Programmeur, Designer et </w:t>
-      </w:r>
-      <w:proofErr w:type="spellStart"/>
-      <w:r>
-        <w:t>Tech_Reseau</w:t>
-      </w:r>
-      <w:proofErr w:type="spellEnd"/>
-      <w:r>
-        <w:t>.</w:t>
+        <w:t xml:space="preserve"> aspects du développement selon leur spécialité. Dans le projet, il y a essentiellement des Programmeur, Designer et Tech_Reseau.</w:t>
       </w:r>
     </w:p>
     <w:p>
@@ -176,15 +171,7 @@
         <w:t xml:space="preserve">des méthodes </w:t>
       </w:r>
       <w:r>
-        <w:t xml:space="preserve">et utilisez </w:t>
-      </w:r>
-      <w:proofErr w:type="spellStart"/>
-      <w:r>
-        <w:t>pass</w:t>
-      </w:r>
-      <w:proofErr w:type="spellEnd"/>
-      <w:r>
-        <w:t xml:space="preserve"> pour terminer </w:t>
+        <w:t xml:space="preserve">et utilisez pass pour terminer </w:t>
       </w:r>
       <w:r>
         <w:t xml:space="preserve">chaque méthode </w:t>
@@ -416,6 +403,9 @@
         <w:spacing w:line="360" w:lineRule="auto"/>
       </w:pPr>
       <w:r>
+        <w:rPr>
+          <w:noProof/>
+        </w:rPr>
         <w:drawing>
           <wp:inline distT="0" distB="0" distL="0" distR="0" wp14:anchorId="0DE964C4" wp14:editId="4DCB6B2D">
             <wp:extent cx="4591691" cy="2095792"/>
@@ -458,90 +448,21 @@
         <w:spacing w:line="360" w:lineRule="auto"/>
       </w:pPr>
       <w:r>
-        <w:t>L’attribut « </w:t>
-      </w:r>
-      <w:proofErr w:type="spellStart"/>
-      <w:r>
-        <w:t>employes</w:t>
-      </w:r>
-      <w:proofErr w:type="spellEnd"/>
-      <w:r>
-        <w:t xml:space="preserve"> » est une liste de dictionnaires. Chaque dictionnaire possède 3 </w:t>
-      </w:r>
-      <w:r>
-        <w:t xml:space="preserve">clefs : </w:t>
-      </w:r>
-      <w:proofErr w:type="spellStart"/>
-      <w:r>
-        <w:t>Employe</w:t>
-      </w:r>
-      <w:proofErr w:type="spellEnd"/>
-      <w:r>
-        <w:t xml:space="preserve">, </w:t>
-      </w:r>
-      <w:proofErr w:type="spellStart"/>
-      <w:r>
-        <w:t>date_debut</w:t>
-      </w:r>
-      <w:proofErr w:type="spellEnd"/>
-      <w:r>
-        <w:t xml:space="preserve">, et </w:t>
-      </w:r>
-      <w:proofErr w:type="spellStart"/>
-      <w:r>
-        <w:t>date_fin</w:t>
-      </w:r>
-      <w:proofErr w:type="spellEnd"/>
-      <w:r>
-        <w:t xml:space="preserve">. </w:t>
-      </w:r>
-      <w:r>
-        <w:t xml:space="preserve">Quand un employé joint une équipe, il est ajouté à la liste des employés de l’équipe avec la </w:t>
-      </w:r>
-      <w:proofErr w:type="spellStart"/>
-      <w:r>
-        <w:t>date_debut</w:t>
-      </w:r>
-      <w:proofErr w:type="spellEnd"/>
-      <w:r>
-        <w:t xml:space="preserve"> à maintenant et la </w:t>
-      </w:r>
-      <w:proofErr w:type="spellStart"/>
-      <w:r>
-        <w:t>date_fin</w:t>
-      </w:r>
-      <w:proofErr w:type="spellEnd"/>
-      <w:r>
-        <w:t xml:space="preserve"> à None.</w:t>
-      </w:r>
-    </w:p>
-    <w:p>
-      <w:pPr>
-        <w:spacing w:line="360" w:lineRule="auto"/>
-      </w:pPr>
-      <w:r>
-        <w:t xml:space="preserve">(On obtient la date courante avec </w:t>
-      </w:r>
-      <w:proofErr w:type="spellStart"/>
-      <w:proofErr w:type="gramStart"/>
-      <w:r>
-        <w:t>datetime.date</w:t>
-      </w:r>
-      <w:proofErr w:type="gramEnd"/>
-      <w:r>
-        <w:t>.today</w:t>
-      </w:r>
-      <w:proofErr w:type="spellEnd"/>
-      <w:r>
-        <w:t xml:space="preserve">() après avoir importé le module </w:t>
-      </w:r>
-      <w:proofErr w:type="spellStart"/>
-      <w:r>
-        <w:t>datetime</w:t>
-      </w:r>
-      <w:proofErr w:type="spellEnd"/>
-      <w:r>
-        <w:t>).</w:t>
+        <w:t xml:space="preserve">L’attribut « employes » est une liste de dictionnaires. Chaque dictionnaire possède 3 </w:t>
+      </w:r>
+      <w:r>
+        <w:t xml:space="preserve">clefs : Employe, date_debut, et date_fin. </w:t>
+      </w:r>
+      <w:r>
+        <w:t>Quand un employé joint une équipe, il est ajouté à la liste des employés de l’équipe avec la date_debut à maintenant et la date_fin à None.</w:t>
+      </w:r>
+    </w:p>
+    <w:p>
+      <w:pPr>
+        <w:spacing w:line="360" w:lineRule="auto"/>
+      </w:pPr>
+      <w:r>
+        <w:t>(On obtient la date courante avec datetime.date.today() après avoir importé le module datetime).</w:t>
       </w:r>
     </w:p>
     <w:p>
@@ -555,15 +476,7 @@
         <w:t>,</w:t>
       </w:r>
       <w:r>
-        <w:t xml:space="preserve"> mais on change sa </w:t>
-      </w:r>
-      <w:proofErr w:type="spellStart"/>
-      <w:r>
-        <w:t>date_fin</w:t>
-      </w:r>
-      <w:proofErr w:type="spellEnd"/>
-      <w:r>
-        <w:t xml:space="preserve"> pour être le moment où il quitte.</w:t>
+        <w:t xml:space="preserve"> mais on change sa date_fin pour être le moment où il quitte.</w:t>
       </w:r>
     </w:p>
     <w:p>
@@ -623,16 +536,79 @@
       <w:pPr>
         <w:spacing w:line="360" w:lineRule="auto"/>
       </w:pPr>
-    </w:p>
-    <w:p>
-      <w:pPr>
-        <w:spacing w:line="360" w:lineRule="auto"/>
-      </w:pPr>
-    </w:p>
-    <w:p>
-      <w:pPr>
-        <w:spacing w:line="360" w:lineRule="auto"/>
-      </w:pPr>
+      <w:r>
+        <w:t>Crée un employé</w:t>
+      </w:r>
+    </w:p>
+    <w:p>
+      <w:pPr>
+        <w:spacing w:line="360" w:lineRule="auto"/>
+      </w:pPr>
+      <w:r>
+        <w:t>Est-ce que l’employé est déjà dans la liste de l’équipe?</w:t>
+      </w:r>
+    </w:p>
+    <w:p>
+      <w:pPr>
+        <w:spacing w:line="360" w:lineRule="auto"/>
+      </w:pPr>
+      <w:r>
+        <w:t>Si oui</w:t>
+      </w:r>
+      <w:r>
+        <w:tab/>
+      </w:r>
+      <w:r>
+        <w:tab/>
+      </w:r>
+      <w:r>
+        <w:tab/>
+      </w:r>
+      <w:r>
+        <w:tab/>
+      </w:r>
+      <w:r>
+        <w:tab/>
+      </w:r>
+      <w:r>
+        <w:tab/>
+      </w:r>
+      <w:r>
+        <w:tab/>
+      </w:r>
+      <w:r>
+        <w:tab/>
+      </w:r>
+      <w:r>
+        <w:tab/>
+        <w:t>si non</w:t>
+      </w:r>
+    </w:p>
+    <w:p>
+      <w:pPr>
+        <w:spacing w:line="360" w:lineRule="auto"/>
+      </w:pPr>
+      <w:r>
+        <w:t>Utilisé la fonction ajout employé et rajouté l’employé</w:t>
+      </w:r>
+      <w:r>
+        <w:tab/>
+      </w:r>
+      <w:r>
+        <w:tab/>
+      </w:r>
+      <w:r>
+        <w:tab/>
+        <w:t xml:space="preserve">il ne va pas se faire ajouter </w:t>
+      </w:r>
+    </w:p>
+    <w:p>
+      <w:pPr>
+        <w:spacing w:line="360" w:lineRule="auto"/>
+      </w:pPr>
+      <w:r>
+        <w:t>Et rajouter une date de début d’emploie</w:t>
+      </w:r>
     </w:p>
     <w:p>
       <w:pPr>
@@ -688,6 +664,57 @@
       <w:pPr>
         <w:spacing w:line="360" w:lineRule="auto"/>
       </w:pPr>
+      <w:r>
+        <w:t>Est-ce que l’employé est dans la liste?</w:t>
+      </w:r>
+    </w:p>
+    <w:p>
+      <w:pPr>
+        <w:spacing w:line="360" w:lineRule="auto"/>
+      </w:pPr>
+      <w:r>
+        <w:t>Si oui</w:t>
+      </w:r>
+      <w:r>
+        <w:tab/>
+      </w:r>
+      <w:r>
+        <w:tab/>
+      </w:r>
+      <w:r>
+        <w:tab/>
+      </w:r>
+      <w:r>
+        <w:tab/>
+      </w:r>
+      <w:r>
+        <w:tab/>
+      </w:r>
+      <w:r>
+        <w:tab/>
+      </w:r>
+      <w:r>
+        <w:tab/>
+        <w:t>si non</w:t>
+      </w:r>
+    </w:p>
+    <w:p>
+      <w:pPr>
+        <w:spacing w:line="360" w:lineRule="auto"/>
+      </w:pPr>
+      <w:r>
+        <w:t xml:space="preserve">Va ajouter une date de fin d’emploie </w:t>
+      </w:r>
+      <w:r>
+        <w:tab/>
+      </w:r>
+      <w:r>
+        <w:tab/>
+      </w:r>
+      <w:r>
+        <w:tab/>
+        <w:t>va rien faire</w:t>
+      </w:r>
     </w:p>
     <w:p>
       <w:pPr>
@@ -764,27 +791,20 @@
         <w:spacing w:line="360" w:lineRule="auto"/>
       </w:pPr>
       <w:r>
-        <w:t xml:space="preserve">(On sait qu’un employé actif dans une équipe est un employé dont sa </w:t>
-      </w:r>
-      <w:proofErr w:type="spellStart"/>
-      <w:r>
-        <w:t>date_fin</w:t>
-      </w:r>
-      <w:proofErr w:type="spellEnd"/>
-      <w:r>
-        <w:t xml:space="preserve"> est toujours None.)</w:t>
-      </w:r>
-    </w:p>
-    <w:p>
-      <w:pPr>
-        <w:spacing w:line="360" w:lineRule="auto"/>
-      </w:pPr>
-    </w:p>
-    <w:p>
-      <w:pPr>
-        <w:spacing w:line="360" w:lineRule="auto"/>
-      </w:pPr>
-      <w:r>
+        <w:t>(On sait qu’un employé actif dans une équipe est un employé dont sa date_fin est toujours None.)</w:t>
+      </w:r>
+    </w:p>
+    <w:p>
+      <w:pPr>
+        <w:spacing w:line="360" w:lineRule="auto"/>
+      </w:pPr>
+    </w:p>
+    <w:p>
+      <w:pPr>
+        <w:spacing w:line="360" w:lineRule="auto"/>
+      </w:pPr>
+      <w:r>
+        <w:lastRenderedPageBreak/>
         <w:t>Créer un compteur pour compter le nombre d’employés encore dans l’équipe et lui donner la valeur de 0 au départ</w:t>
       </w:r>
     </w:p>
@@ -810,7 +830,6 @@
         <w:spacing w:line="360" w:lineRule="auto"/>
       </w:pPr>
       <w:r>
-        <w:lastRenderedPageBreak/>
         <w:tab/>
       </w:r>
       <w:r>
@@ -844,6 +863,7 @@
         <w:pStyle w:val="Titre2"/>
       </w:pPr>
       <w:r>
+        <w:lastRenderedPageBreak/>
         <w:t>Voici le diagramme de flux pour imprimer les infos d’une équipe</w:t>
       </w:r>
     </w:p>
@@ -1018,6 +1038,7 @@
         <w:pStyle w:val="Titre2"/>
       </w:pPr>
       <w:r>
+        <w:lastRenderedPageBreak/>
         <w:t xml:space="preserve">Faites </w:t>
       </w:r>
       <w:r>
@@ -1075,11 +1096,9 @@
       <w:r>
         <w:t>__</w:t>
       </w:r>
-      <w:proofErr w:type="spellStart"/>
       <w:r>
         <w:t>str</w:t>
       </w:r>
-      <w:proofErr w:type="spellEnd"/>
       <w:r>
         <w:t>__ &gt;</w:t>
       </w:r>
@@ -1180,11 +1199,9 @@
             <w:r>
               <w:t xml:space="preserve">-Créer un nouveau </w:t>
             </w:r>
-            <w:proofErr w:type="spellStart"/>
             <w:r>
               <w:t>Departement</w:t>
             </w:r>
-            <w:proofErr w:type="spellEnd"/>
           </w:p>
           <w:p>
             <w:pPr>
@@ -1218,15 +1235,7 @@
               <w:ind w:firstLine="708"/>
             </w:pPr>
             <w:r>
-              <w:t xml:space="preserve">Nom: </w:t>
-            </w:r>
-            <w:proofErr w:type="spellStart"/>
-            <w:r>
-              <w:t>ZenithSuit</w:t>
-            </w:r>
-            <w:proofErr w:type="spellEnd"/>
-            <w:r>
-              <w:t>,</w:t>
+              <w:t>Nom: ZenithSuit,</w:t>
             </w:r>
           </w:p>
           <w:p>
@@ -1235,15 +1244,7 @@
             </w:r>
             <w:r>
               <w:tab/>
-              <w:t xml:space="preserve">Nb </w:t>
-            </w:r>
-            <w:proofErr w:type="spellStart"/>
-            <w:r>
-              <w:t>Equipes</w:t>
-            </w:r>
-            <w:proofErr w:type="spellEnd"/>
-            <w:r>
-              <w:t>: 0</w:t>
+              <w:t>Nb Equipes: 0</w:t>
             </w:r>
           </w:p>
           <w:p>
@@ -1283,7 +1284,6 @@
           </w:tcPr>
           <w:p>
             <w:r>
-              <w:lastRenderedPageBreak/>
               <w:t>Infos sur la nouvelle équipe</w:t>
             </w:r>
           </w:p>
@@ -1292,15 +1292,7 @@
               <w:ind w:firstLine="708"/>
             </w:pPr>
             <w:r>
-              <w:t xml:space="preserve"> Nom: </w:t>
-            </w:r>
-            <w:proofErr w:type="spellStart"/>
-            <w:r>
-              <w:t>Developpement</w:t>
-            </w:r>
-            <w:proofErr w:type="spellEnd"/>
-            <w:r>
-              <w:t>,</w:t>
+              <w:t xml:space="preserve"> Nom: Developpement,</w:t>
             </w:r>
           </w:p>
           <w:p>
@@ -1308,15 +1300,7 @@
               <w:ind w:firstLine="708"/>
             </w:pPr>
             <w:r>
-              <w:t xml:space="preserve"> Nb </w:t>
-            </w:r>
-            <w:proofErr w:type="spellStart"/>
-            <w:r>
-              <w:t>Employes</w:t>
-            </w:r>
-            <w:proofErr w:type="spellEnd"/>
-            <w:r>
-              <w:t>: 0</w:t>
+              <w:t xml:space="preserve"> Nb Employes: 0</w:t>
             </w:r>
           </w:p>
           <w:p>
@@ -1338,11 +1322,9 @@
             <w:r>
               <w:t xml:space="preserve">-Ajoutez l’équipe au </w:t>
             </w:r>
-            <w:proofErr w:type="spellStart"/>
             <w:r>
               <w:t>Departemet</w:t>
             </w:r>
-            <w:proofErr w:type="spellEnd"/>
             <w:r>
               <w:t>¸</w:t>
             </w:r>
@@ -1352,6 +1334,7 @@
               <w:spacing w:line="360" w:lineRule="auto"/>
             </w:pPr>
             <w:r>
+              <w:lastRenderedPageBreak/>
               <w:t>-Imprime</w:t>
             </w:r>
             <w:r>
@@ -1371,16 +1354,23 @@
           </w:tcPr>
           <w:p>
             <w:r>
+              <w:lastRenderedPageBreak/>
               <w:t xml:space="preserve">On devrait voir que le nouveau </w:t>
             </w:r>
             <w:r>
-              <w:t>département</w:t>
-            </w:r>
+              <w:t xml:space="preserve">département </w:t>
+            </w:r>
+            <w:r>
+              <w:t>a maintenant 1 équipe</w:t>
+            </w:r>
+          </w:p>
+          <w:p>
             <w:r>
               <w:t xml:space="preserve"> </w:t>
             </w:r>
             <w:r>
-              <w:t>a maintenant 1 équipe</w:t>
+              <w:tab/>
+              <w:t>Nom: ZenithSuit,</w:t>
             </w:r>
           </w:p>
           <w:p>
@@ -1389,32 +1379,7 @@
             </w:r>
             <w:r>
               <w:tab/>
-              <w:t xml:space="preserve">Nom: </w:t>
-            </w:r>
-            <w:proofErr w:type="spellStart"/>
-            <w:r>
-              <w:t>ZenithSuit</w:t>
-            </w:r>
-            <w:proofErr w:type="spellEnd"/>
-            <w:r>
-              <w:t>,</w:t>
-            </w:r>
-          </w:p>
-          <w:p>
-            <w:r>
-              <w:t xml:space="preserve"> </w:t>
-            </w:r>
-            <w:r>
-              <w:tab/>
-              <w:t xml:space="preserve">Nb </w:t>
-            </w:r>
-            <w:proofErr w:type="spellStart"/>
-            <w:r>
-              <w:t>Equipes</w:t>
-            </w:r>
-            <w:proofErr w:type="spellEnd"/>
-            <w:r>
-              <w:t>: 1</w:t>
+              <w:t>Nb Equipes: 1</w:t>
             </w:r>
           </w:p>
           <w:p>
@@ -1434,6 +1399,7 @@
               <w:spacing w:line="360" w:lineRule="auto"/>
             </w:pPr>
             <w:r>
+              <w:lastRenderedPageBreak/>
               <w:t>-Créez un Programmeur avec le rôle de gestionnaire</w:t>
             </w:r>
           </w:p>
@@ -1502,13 +1468,8 @@
             <w:pPr>
               <w:ind w:firstLine="708"/>
             </w:pPr>
-            <w:proofErr w:type="spellStart"/>
-            <w:r>
-              <w:t>Role</w:t>
-            </w:r>
-            <w:proofErr w:type="spellEnd"/>
-            <w:r>
-              <w:t>: gestionnaire</w:t>
+            <w:r>
+              <w:t>Role: gestionnaire</w:t>
             </w:r>
           </w:p>
           <w:p>
@@ -1633,10 +1594,7 @@
               <w:t xml:space="preserve">Liste </w:t>
             </w:r>
             <w:r>
-              <w:t>d’artefacts</w:t>
-            </w:r>
-            <w:r>
-              <w:t xml:space="preserve"> </w:t>
+              <w:t xml:space="preserve">d’artefacts </w:t>
             </w:r>
             <w:r>
               <w:t>complétés: ['logo']</w:t>
@@ -1659,15 +1617,7 @@
               <w:spacing w:line="360" w:lineRule="auto"/>
             </w:pPr>
             <w:r>
-              <w:t xml:space="preserve">-Créez un </w:t>
-            </w:r>
-            <w:proofErr w:type="spellStart"/>
-            <w:r>
-              <w:t>Tech_reseau</w:t>
-            </w:r>
-            <w:proofErr w:type="spellEnd"/>
-            <w:r>
-              <w:t xml:space="preserve"> avec le rôle </w:t>
+              <w:t xml:space="preserve">-Créez un Tech_reseau avec le rôle </w:t>
             </w:r>
             <w:r>
               <w:t>« </w:t>
@@ -1704,21 +1654,8 @@
               <w:spacing w:line="360" w:lineRule="auto"/>
             </w:pPr>
             <w:r>
-              <w:t xml:space="preserve">-Imprimez les infos de </w:t>
-            </w:r>
-            <w:proofErr w:type="gramStart"/>
-            <w:r>
-              <w:t xml:space="preserve">ce </w:t>
-            </w:r>
-            <w:proofErr w:type="spellStart"/>
-            <w:r>
-              <w:t>tech</w:t>
-            </w:r>
-            <w:proofErr w:type="gramEnd"/>
-            <w:r>
-              <w:t>_reseau</w:t>
-            </w:r>
-            <w:proofErr w:type="spellEnd"/>
+              <w:t>-Imprimez les infos de ce tech_reseau</w:t>
+            </w:r>
           </w:p>
         </w:tc>
         <w:tc>
@@ -1901,31 +1838,7 @@
                 <w:sz w:val="22"/>
                 <w:szCs w:val="22"/>
               </w:rPr>
-              <w:t xml:space="preserve">Nom: </w:t>
-            </w:r>
-            <w:proofErr w:type="spellStart"/>
-            <w:r>
-              <w:rPr>
-                <w:rFonts w:asciiTheme="minorHAnsi" w:eastAsiaTheme="minorHAnsi" w:hAnsiTheme="minorHAnsi" w:cstheme="minorBidi"/>
-                <w:b w:val="0"/>
-                <w:bCs w:val="0"/>
-                <w:color w:val="auto"/>
-                <w:sz w:val="22"/>
-                <w:szCs w:val="22"/>
-              </w:rPr>
-              <w:t>Developpement</w:t>
-            </w:r>
-            <w:proofErr w:type="spellEnd"/>
-            <w:r>
-              <w:rPr>
-                <w:rFonts w:asciiTheme="minorHAnsi" w:eastAsiaTheme="minorHAnsi" w:hAnsiTheme="minorHAnsi" w:cstheme="minorBidi"/>
-                <w:b w:val="0"/>
-                <w:bCs w:val="0"/>
-                <w:color w:val="auto"/>
-                <w:sz w:val="22"/>
-                <w:szCs w:val="22"/>
-              </w:rPr>
-              <w:t>,</w:t>
+              <w:t>Nom: Developpement,</w:t>
             </w:r>
           </w:p>
           <w:p>
@@ -1971,31 +1884,7 @@
                 <w:sz w:val="22"/>
                 <w:szCs w:val="22"/>
               </w:rPr>
-              <w:t xml:space="preserve">Nb </w:t>
-            </w:r>
-            <w:proofErr w:type="spellStart"/>
-            <w:r>
-              <w:rPr>
-                <w:rFonts w:asciiTheme="minorHAnsi" w:eastAsiaTheme="minorHAnsi" w:hAnsiTheme="minorHAnsi" w:cstheme="minorBidi"/>
-                <w:b w:val="0"/>
-                <w:bCs w:val="0"/>
-                <w:color w:val="auto"/>
-                <w:sz w:val="22"/>
-                <w:szCs w:val="22"/>
-              </w:rPr>
-              <w:t>Employes</w:t>
-            </w:r>
-            <w:proofErr w:type="spellEnd"/>
-            <w:r>
-              <w:rPr>
-                <w:rFonts w:asciiTheme="minorHAnsi" w:eastAsiaTheme="minorHAnsi" w:hAnsiTheme="minorHAnsi" w:cstheme="minorBidi"/>
-                <w:b w:val="0"/>
-                <w:bCs w:val="0"/>
-                <w:color w:val="auto"/>
-                <w:sz w:val="22"/>
-                <w:szCs w:val="22"/>
-              </w:rPr>
-              <w:t>: 3</w:t>
+              <w:t>Nb Employes: 3</w:t>
             </w:r>
           </w:p>
           <w:p>
@@ -2032,29 +1921,16 @@
               </w:rPr>
               <w:tab/>
             </w:r>
-            <w:proofErr w:type="spellStart"/>
-            <w:r>
-              <w:rPr>
-                <w:rFonts w:asciiTheme="minorHAnsi" w:eastAsiaTheme="minorHAnsi" w:hAnsiTheme="minorHAnsi" w:cstheme="minorBidi"/>
-                <w:b w:val="0"/>
-                <w:bCs w:val="0"/>
-                <w:color w:val="auto"/>
-                <w:sz w:val="22"/>
-                <w:szCs w:val="22"/>
-              </w:rPr>
-              <w:t>Employe</w:t>
-            </w:r>
-            <w:proofErr w:type="spellEnd"/>
-            <w:r>
-              <w:rPr>
-                <w:rFonts w:asciiTheme="minorHAnsi" w:eastAsiaTheme="minorHAnsi" w:hAnsiTheme="minorHAnsi" w:cstheme="minorBidi"/>
-                <w:b w:val="0"/>
-                <w:bCs w:val="0"/>
-                <w:color w:val="auto"/>
-                <w:sz w:val="22"/>
-                <w:szCs w:val="22"/>
-              </w:rPr>
-              <w:t>: Dupré, Marc - Date début: 2023-04-09 - Date fin: None</w:t>
+            <w:r>
+              <w:rPr>
+                <w:rFonts w:asciiTheme="minorHAnsi" w:eastAsiaTheme="minorHAnsi" w:hAnsiTheme="minorHAnsi" w:cstheme="minorBidi"/>
+                <w:b w:val="0"/>
+                <w:bCs w:val="0"/>
+                <w:color w:val="auto"/>
+                <w:sz w:val="22"/>
+                <w:szCs w:val="22"/>
+              </w:rPr>
+              <w:t>Employe: Dupré, Marc - Date début: 2023-04-09 - Date fin: None</w:t>
             </w:r>
           </w:p>
           <w:p>
@@ -2091,29 +1967,16 @@
               </w:rPr>
               <w:tab/>
             </w:r>
-            <w:proofErr w:type="spellStart"/>
-            <w:r>
-              <w:rPr>
-                <w:rFonts w:asciiTheme="minorHAnsi" w:eastAsiaTheme="minorHAnsi" w:hAnsiTheme="minorHAnsi" w:cstheme="minorBidi"/>
-                <w:b w:val="0"/>
-                <w:bCs w:val="0"/>
-                <w:color w:val="auto"/>
-                <w:sz w:val="22"/>
-                <w:szCs w:val="22"/>
-              </w:rPr>
-              <w:t>Employe</w:t>
-            </w:r>
-            <w:proofErr w:type="spellEnd"/>
-            <w:r>
-              <w:rPr>
-                <w:rFonts w:asciiTheme="minorHAnsi" w:eastAsiaTheme="minorHAnsi" w:hAnsiTheme="minorHAnsi" w:cstheme="minorBidi"/>
-                <w:b w:val="0"/>
-                <w:bCs w:val="0"/>
-                <w:color w:val="auto"/>
-                <w:sz w:val="22"/>
-                <w:szCs w:val="22"/>
-              </w:rPr>
-              <w:t>: Fortier, Amy - Date début: 2023-04-09 - Date fin: None</w:t>
+            <w:r>
+              <w:rPr>
+                <w:rFonts w:asciiTheme="minorHAnsi" w:eastAsiaTheme="minorHAnsi" w:hAnsiTheme="minorHAnsi" w:cstheme="minorBidi"/>
+                <w:b w:val="0"/>
+                <w:bCs w:val="0"/>
+                <w:color w:val="auto"/>
+                <w:sz w:val="22"/>
+                <w:szCs w:val="22"/>
+              </w:rPr>
+              <w:t>Employe: Fortier, Amy - Date début: 2023-04-09 - Date fin: None</w:t>
             </w:r>
           </w:p>
           <w:p>
@@ -2150,29 +2013,16 @@
               </w:rPr>
               <w:tab/>
             </w:r>
-            <w:proofErr w:type="spellStart"/>
-            <w:r>
-              <w:rPr>
-                <w:rFonts w:asciiTheme="minorHAnsi" w:eastAsiaTheme="minorHAnsi" w:hAnsiTheme="minorHAnsi" w:cstheme="minorBidi"/>
-                <w:b w:val="0"/>
-                <w:bCs w:val="0"/>
-                <w:color w:val="auto"/>
-                <w:sz w:val="22"/>
-                <w:szCs w:val="22"/>
-              </w:rPr>
-              <w:t>Employe</w:t>
-            </w:r>
-            <w:proofErr w:type="spellEnd"/>
-            <w:r>
-              <w:rPr>
-                <w:rFonts w:asciiTheme="minorHAnsi" w:eastAsiaTheme="minorHAnsi" w:hAnsiTheme="minorHAnsi" w:cstheme="minorBidi"/>
-                <w:b w:val="0"/>
-                <w:bCs w:val="0"/>
-                <w:color w:val="auto"/>
-                <w:sz w:val="22"/>
-                <w:szCs w:val="22"/>
-              </w:rPr>
-              <w:t>: Michaud, Luc - Date début: 2023-04-09 - Date fin: None</w:t>
+            <w:r>
+              <w:rPr>
+                <w:rFonts w:asciiTheme="minorHAnsi" w:eastAsiaTheme="minorHAnsi" w:hAnsiTheme="minorHAnsi" w:cstheme="minorBidi"/>
+                <w:b w:val="0"/>
+                <w:bCs w:val="0"/>
+                <w:color w:val="auto"/>
+                <w:sz w:val="22"/>
+                <w:szCs w:val="22"/>
+              </w:rPr>
+              <w:t>Employe: Michaud, Luc - Date début: 2023-04-09 - Date fin: None</w:t>
             </w:r>
           </w:p>
           <w:p/>
@@ -2189,23 +2039,7 @@
             </w:pPr>
             <w:r>
               <w:lastRenderedPageBreak/>
-              <w:t xml:space="preserve">-Enlevez </w:t>
-            </w:r>
-            <w:proofErr w:type="gramStart"/>
-            <w:r>
-              <w:t xml:space="preserve">la </w:t>
-            </w:r>
-            <w:proofErr w:type="spellStart"/>
-            <w:r>
-              <w:t>top</w:t>
-            </w:r>
-            <w:proofErr w:type="gramEnd"/>
-            <w:r>
-              <w:t>_designer</w:t>
-            </w:r>
-            <w:proofErr w:type="spellEnd"/>
-            <w:r>
-              <w:t xml:space="preserve"> de l’équipe</w:t>
+              <w:t>-Enlevez la top_designer de l’équipe</w:t>
             </w:r>
           </w:p>
           <w:p>
@@ -2340,31 +2174,7 @@
                 <w:sz w:val="22"/>
                 <w:szCs w:val="22"/>
               </w:rPr>
-              <w:t xml:space="preserve">Nom: </w:t>
-            </w:r>
-            <w:proofErr w:type="spellStart"/>
-            <w:r>
-              <w:rPr>
-                <w:rFonts w:asciiTheme="minorHAnsi" w:eastAsiaTheme="minorHAnsi" w:hAnsiTheme="minorHAnsi" w:cstheme="minorBidi"/>
-                <w:b w:val="0"/>
-                <w:bCs w:val="0"/>
-                <w:color w:val="auto"/>
-                <w:sz w:val="22"/>
-                <w:szCs w:val="22"/>
-              </w:rPr>
-              <w:t>Developpement</w:t>
-            </w:r>
-            <w:proofErr w:type="spellEnd"/>
-            <w:r>
-              <w:rPr>
-                <w:rFonts w:asciiTheme="minorHAnsi" w:eastAsiaTheme="minorHAnsi" w:hAnsiTheme="minorHAnsi" w:cstheme="minorBidi"/>
-                <w:b w:val="0"/>
-                <w:bCs w:val="0"/>
-                <w:color w:val="auto"/>
-                <w:sz w:val="22"/>
-                <w:szCs w:val="22"/>
-              </w:rPr>
-              <w:t>,</w:t>
+              <w:t>Nom: Developpement,</w:t>
             </w:r>
           </w:p>
           <w:p>
@@ -2410,31 +2220,7 @@
                 <w:sz w:val="22"/>
                 <w:szCs w:val="22"/>
               </w:rPr>
-              <w:t xml:space="preserve">Nb </w:t>
-            </w:r>
-            <w:proofErr w:type="spellStart"/>
-            <w:r>
-              <w:rPr>
-                <w:rFonts w:asciiTheme="minorHAnsi" w:eastAsiaTheme="minorHAnsi" w:hAnsiTheme="minorHAnsi" w:cstheme="minorBidi"/>
-                <w:b w:val="0"/>
-                <w:bCs w:val="0"/>
-                <w:color w:val="auto"/>
-                <w:sz w:val="22"/>
-                <w:szCs w:val="22"/>
-              </w:rPr>
-              <w:t>Employes</w:t>
-            </w:r>
-            <w:proofErr w:type="spellEnd"/>
-            <w:r>
-              <w:rPr>
-                <w:rFonts w:asciiTheme="minorHAnsi" w:eastAsiaTheme="minorHAnsi" w:hAnsiTheme="minorHAnsi" w:cstheme="minorBidi"/>
-                <w:b w:val="0"/>
-                <w:bCs w:val="0"/>
-                <w:color w:val="auto"/>
-                <w:sz w:val="22"/>
-                <w:szCs w:val="22"/>
-              </w:rPr>
-              <w:t>: 2</w:t>
+              <w:t>Nb Employes: 2</w:t>
             </w:r>
           </w:p>
           <w:p>
@@ -2471,29 +2257,16 @@
               </w:rPr>
               <w:tab/>
             </w:r>
-            <w:proofErr w:type="spellStart"/>
-            <w:r>
-              <w:rPr>
-                <w:rFonts w:asciiTheme="minorHAnsi" w:eastAsiaTheme="minorHAnsi" w:hAnsiTheme="minorHAnsi" w:cstheme="minorBidi"/>
-                <w:b w:val="0"/>
-                <w:bCs w:val="0"/>
-                <w:color w:val="auto"/>
-                <w:sz w:val="22"/>
-                <w:szCs w:val="22"/>
-              </w:rPr>
-              <w:t>Employe</w:t>
-            </w:r>
-            <w:proofErr w:type="spellEnd"/>
-            <w:r>
-              <w:rPr>
-                <w:rFonts w:asciiTheme="minorHAnsi" w:eastAsiaTheme="minorHAnsi" w:hAnsiTheme="minorHAnsi" w:cstheme="minorBidi"/>
-                <w:b w:val="0"/>
-                <w:bCs w:val="0"/>
-                <w:color w:val="auto"/>
-                <w:sz w:val="22"/>
-                <w:szCs w:val="22"/>
-              </w:rPr>
-              <w:t>: Dupré, Marc - Date début: 2023-04-09 - Date fin: None</w:t>
+            <w:r>
+              <w:rPr>
+                <w:rFonts w:asciiTheme="minorHAnsi" w:eastAsiaTheme="minorHAnsi" w:hAnsiTheme="minorHAnsi" w:cstheme="minorBidi"/>
+                <w:b w:val="0"/>
+                <w:bCs w:val="0"/>
+                <w:color w:val="auto"/>
+                <w:sz w:val="22"/>
+                <w:szCs w:val="22"/>
+              </w:rPr>
+              <w:t>Employe: Dupré, Marc - Date début: 2023-04-09 - Date fin: None</w:t>
             </w:r>
           </w:p>
           <w:p>
@@ -2530,29 +2303,16 @@
               </w:rPr>
               <w:tab/>
             </w:r>
-            <w:proofErr w:type="spellStart"/>
-            <w:r>
-              <w:rPr>
-                <w:rFonts w:asciiTheme="minorHAnsi" w:eastAsiaTheme="minorHAnsi" w:hAnsiTheme="minorHAnsi" w:cstheme="minorBidi"/>
-                <w:b w:val="0"/>
-                <w:bCs w:val="0"/>
-                <w:color w:val="auto"/>
-                <w:sz w:val="22"/>
-                <w:szCs w:val="22"/>
-              </w:rPr>
-              <w:t>Employe</w:t>
-            </w:r>
-            <w:proofErr w:type="spellEnd"/>
-            <w:r>
-              <w:rPr>
-                <w:rFonts w:asciiTheme="minorHAnsi" w:eastAsiaTheme="minorHAnsi" w:hAnsiTheme="minorHAnsi" w:cstheme="minorBidi"/>
-                <w:b w:val="0"/>
-                <w:bCs w:val="0"/>
-                <w:color w:val="auto"/>
-                <w:sz w:val="22"/>
-                <w:szCs w:val="22"/>
-              </w:rPr>
-              <w:t>: Fortier, Amy - Date début: 2023-04-09 - Date fin: 2023-04-09</w:t>
+            <w:r>
+              <w:rPr>
+                <w:rFonts w:asciiTheme="minorHAnsi" w:eastAsiaTheme="minorHAnsi" w:hAnsiTheme="minorHAnsi" w:cstheme="minorBidi"/>
+                <w:b w:val="0"/>
+                <w:bCs w:val="0"/>
+                <w:color w:val="auto"/>
+                <w:sz w:val="22"/>
+                <w:szCs w:val="22"/>
+              </w:rPr>
+              <w:t>Employe: Fortier, Amy - Date début: 2023-04-09 - Date fin: 2023-04-09</w:t>
             </w:r>
           </w:p>
           <w:p>
@@ -2589,29 +2349,16 @@
               </w:rPr>
               <w:tab/>
             </w:r>
-            <w:proofErr w:type="spellStart"/>
-            <w:r>
-              <w:rPr>
-                <w:rFonts w:asciiTheme="minorHAnsi" w:eastAsiaTheme="minorHAnsi" w:hAnsiTheme="minorHAnsi" w:cstheme="minorBidi"/>
-                <w:b w:val="0"/>
-                <w:bCs w:val="0"/>
-                <w:color w:val="auto"/>
-                <w:sz w:val="22"/>
-                <w:szCs w:val="22"/>
-              </w:rPr>
-              <w:t>Employe</w:t>
-            </w:r>
-            <w:proofErr w:type="spellEnd"/>
-            <w:r>
-              <w:rPr>
-                <w:rFonts w:asciiTheme="minorHAnsi" w:eastAsiaTheme="minorHAnsi" w:hAnsiTheme="minorHAnsi" w:cstheme="minorBidi"/>
-                <w:b w:val="0"/>
-                <w:bCs w:val="0"/>
-                <w:color w:val="auto"/>
-                <w:sz w:val="22"/>
-                <w:szCs w:val="22"/>
-              </w:rPr>
-              <w:t>: Michaud, Luc - Date début: 2023-04-09 - Date fin: None</w:t>
+            <w:r>
+              <w:rPr>
+                <w:rFonts w:asciiTheme="minorHAnsi" w:eastAsiaTheme="minorHAnsi" w:hAnsiTheme="minorHAnsi" w:cstheme="minorBidi"/>
+                <w:b w:val="0"/>
+                <w:bCs w:val="0"/>
+                <w:color w:val="auto"/>
+                <w:sz w:val="22"/>
+                <w:szCs w:val="22"/>
+              </w:rPr>
+              <w:t>Employe: Michaud, Luc - Date début: 2023-04-09 - Date fin: None</w:t>
             </w:r>
           </w:p>
           <w:p>
@@ -4042,15 +3789,6 @@
 </file>
 
 <file path=customXml/item2.xml><?xml version="1.0" encoding="utf-8"?>
-<?mso-contentType ?>
-<FormTemplates xmlns="http://schemas.microsoft.com/sharepoint/v3/contenttype/forms">
-  <Display>DocumentLibraryForm</Display>
-  <Edit>DocumentLibraryForm</Edit>
-  <New>DocumentLibraryForm</New>
-</FormTemplates>
-</file>
-
-<file path=customXml/item3.xml><?xml version="1.0" encoding="utf-8"?>
 <ct:contentTypeSchema xmlns:ct="http://schemas.microsoft.com/office/2006/metadata/contentType" xmlns:ma="http://schemas.microsoft.com/office/2006/metadata/properties/metaAttributes" ct:_="" ma:_="" ma:contentTypeName="Document" ma:contentTypeID="0x010100417D1B0CE710324CA05A93EB82A6948E" ma:contentTypeVersion="9" ma:contentTypeDescription="Crée un document." ma:contentTypeScope="" ma:versionID="60b212a5b31a02aee5a93eb4efe37d8e">
   <xsd:schema xmlns:xsd="http://www.w3.org/2001/XMLSchema" xmlns:xs="http://www.w3.org/2001/XMLSchema" xmlns:p="http://schemas.microsoft.com/office/2006/metadata/properties" xmlns:ns2="402449c1-179d-48c4-9422-13d234b0788f" targetNamespace="http://schemas.microsoft.com/office/2006/metadata/properties" ma:root="true" ma:fieldsID="a84af1f121991343a7a8a6fce5729797" ns2:_="">
     <xsd:import namespace="402449c1-179d-48c4-9422-13d234b0788f"/>
@@ -4222,6 +3960,15 @@
 </ct:contentTypeSchema>
 </file>
 
+<file path=customXml/item3.xml><?xml version="1.0" encoding="utf-8"?>
+<?mso-contentType ?>
+<FormTemplates xmlns="http://schemas.microsoft.com/sharepoint/v3/contenttype/forms">
+  <Display>DocumentLibraryForm</Display>
+  <Edit>DocumentLibraryForm</Edit>
+  <New>DocumentLibraryForm</New>
+</FormTemplates>
+</file>
+
 <file path=customXml/itemProps1.xml><?xml version="1.0" encoding="utf-8"?>
 <ds:datastoreItem xmlns:ds="http://schemas.openxmlformats.org/officeDocument/2006/customXml" ds:itemID="{63FFA7AD-9368-481A-B70C-A4312171C049}">
   <ds:schemaRefs>
@@ -4233,14 +3980,6 @@
 </file>
 
 <file path=customXml/itemProps2.xml><?xml version="1.0" encoding="utf-8"?>
-<ds:datastoreItem xmlns:ds="http://schemas.openxmlformats.org/officeDocument/2006/customXml" ds:itemID="{29FB234F-C7CB-48CD-96A4-CDC22B5F6E70}">
-  <ds:schemaRefs>
-    <ds:schemaRef ds:uri="http://schemas.microsoft.com/sharepoint/v3/contenttype/forms"/>
-  </ds:schemaRefs>
-</ds:datastoreItem>
-</file>
-
-<file path=customXml/itemProps3.xml><?xml version="1.0" encoding="utf-8"?>
 <ds:datastoreItem xmlns:ds="http://schemas.openxmlformats.org/officeDocument/2006/customXml" ds:itemID="{72FAA7EB-9F46-42D7-99D6-07520FD098F3}">
   <ds:schemaRefs>
     <ds:schemaRef ds:uri="http://schemas.microsoft.com/office/2006/metadata/contentType"/>
@@ -4256,4 +3995,12 @@
     <ds:schemaRef ds:uri="http://schemas.microsoft.com/internal/obd"/>
   </ds:schemaRefs>
 </ds:datastoreItem>
+</file>
+
+<file path=customXml/itemProps3.xml><?xml version="1.0" encoding="utf-8"?>
+<ds:datastoreItem xmlns:ds="http://schemas.openxmlformats.org/officeDocument/2006/customXml" ds:itemID="{29FB234F-C7CB-48CD-96A4-CDC22B5F6E70}">
+  <ds:schemaRefs>
+    <ds:schemaRef ds:uri="http://schemas.microsoft.com/sharepoint/v3/contenttype/forms"/>
+  </ds:schemaRefs>
+</ds:datastoreItem>
 </file>